--- a/document/Claude-Prompt.docx
+++ b/document/Claude-Prompt.docx
@@ -80,8 +80,6 @@
             <w:r>
               <w:t>Exploria Travel and Tours is web-based platform that allow tour operator post their services and allow user make a booking.</w:t>
             </w:r>
-            <w:bookmarkStart w:id="0" w:name="_GoBack"/>
-            <w:bookmarkEnd w:id="0"/>
           </w:p>
         </w:tc>
       </w:tr>
@@ -1012,13 +1010,19 @@
               <w:t>”</w:t>
             </w:r>
             <w:r>
-              <w:t xml:space="preserve"> located in app/Http/Controllers/Users/</w:t>
-            </w:r>
-            <w:proofErr w:type="spellStart"/>
-            <w:r>
-              <w:t>AuthFirebaseController.php</w:t>
-            </w:r>
-            <w:proofErr w:type="spellEnd"/>
+              <w:t xml:space="preserve"> located in </w:t>
+            </w:r>
+            <w:r>
+              <w:t xml:space="preserve">backend </w:t>
+            </w:r>
+            <w:r>
+              <w:t>/laravel/</w:t>
+            </w:r>
+            <w:bookmarkStart w:id="0" w:name="_GoBack"/>
+            <w:bookmarkEnd w:id="0"/>
+            <w:r>
+              <w:t>app/Http/Controllers/Users/AuthFirebaseController.php</w:t>
+            </w:r>
           </w:p>
           <w:p>
             <w:pPr>
@@ -1185,6 +1189,18 @@
             </w:pPr>
             <w:r>
               <w:t xml:space="preserve">This services is located in </w:t>
+            </w:r>
+            <w:r>
+              <w:t>packages</w:t>
+            </w:r>
+            <w:r>
+              <w:t xml:space="preserve">/ </w:t>
+            </w:r>
+            <w:r>
+              <w:t>shared-core</w:t>
+            </w:r>
+            <w:r>
+              <w:t xml:space="preserve">/ </w:t>
             </w:r>
             <w:r>
               <w:t>shared-services</w:t>

--- a/document/Claude-Prompt.docx
+++ b/document/Claude-Prompt.docx
@@ -30,6 +30,31 @@
           <w:p>
             <w:r>
               <w:t>Exploria Travel and Tours</w:t>
+            </w:r>
+          </w:p>
+        </w:tc>
+      </w:tr>
+      <w:tr>
+        <w:tc>
+          <w:tcPr>
+            <w:tcW w:w="2268" w:type="dxa"/>
+          </w:tcPr>
+          <w:p>
+            <w:r>
+              <w:t>Project Theme</w:t>
+            </w:r>
+          </w:p>
+        </w:tc>
+        <w:tc>
+          <w:tcPr>
+            <w:tcW w:w="8748" w:type="dxa"/>
+          </w:tcPr>
+          <w:p>
+            <w:r>
+              <w:t>#243a2d</w:t>
+            </w:r>
+            <w:r>
+              <w:t>;</w:t>
             </w:r>
           </w:p>
         </w:tc>
@@ -829,6 +854,7 @@
               </w:numPr>
             </w:pPr>
             <w:r>
+              <w:lastRenderedPageBreak/>
               <w:t>And add any necessary column</w:t>
             </w:r>
             <w:r>
@@ -1016,13 +1042,24 @@
               <w:t xml:space="preserve">backend </w:t>
             </w:r>
             <w:r>
-              <w:t>/laravel/</w:t>
-            </w:r>
-            <w:bookmarkStart w:id="0" w:name="_GoBack"/>
-            <w:bookmarkEnd w:id="0"/>
-            <w:r>
-              <w:t>app/Http/Controllers/Users/AuthFirebaseController.php</w:t>
-            </w:r>
+              <w:t>/</w:t>
+            </w:r>
+            <w:proofErr w:type="spellStart"/>
+            <w:r>
+              <w:t>laravel</w:t>
+            </w:r>
+            <w:proofErr w:type="spellEnd"/>
+            <w:r>
+              <w:t>/</w:t>
+            </w:r>
+            <w:r>
+              <w:t>app/Http/Controllers/Users/</w:t>
+            </w:r>
+            <w:proofErr w:type="spellStart"/>
+            <w:r>
+              <w:t>AuthFirebaseController.php</w:t>
+            </w:r>
+            <w:proofErr w:type="spellEnd"/>
           </w:p>
           <w:p>
             <w:pPr>
@@ -1233,6 +1270,336 @@
       </w:tr>
     </w:tbl>
     <w:p/>
+    <w:p>
+      <w:pPr>
+        <w:rPr>
+          <w:b/>
+        </w:rPr>
+      </w:pPr>
+      <w:r>
+        <w:rPr>
+          <w:b/>
+        </w:rPr>
+        <w:t>Phase 2: Front end implementation of authentication</w:t>
+      </w:r>
+    </w:p>
+    <w:tbl>
+      <w:tblPr>
+        <w:tblStyle w:val="TableGrid"/>
+        <w:tblW w:w="0" w:type="auto"/>
+        <w:tblLook w:val="04A0" w:firstRow="1" w:lastRow="0" w:firstColumn="1" w:lastColumn="0" w:noHBand="0" w:noVBand="1"/>
+      </w:tblPr>
+      <w:tblGrid>
+        <w:gridCol w:w="2268"/>
+        <w:gridCol w:w="8748"/>
+      </w:tblGrid>
+      <w:tr>
+        <w:tc>
+          <w:tcPr>
+            <w:tcW w:w="2268" w:type="dxa"/>
+          </w:tcPr>
+          <w:p>
+            <w:pPr>
+              <w:rPr>
+                <w:b/>
+              </w:rPr>
+            </w:pPr>
+            <w:r>
+              <w:t>Goal</w:t>
+            </w:r>
+          </w:p>
+        </w:tc>
+        <w:tc>
+          <w:tcPr>
+            <w:tcW w:w="8748" w:type="dxa"/>
+          </w:tcPr>
+          <w:p>
+            <w:pPr>
+              <w:pStyle w:val="ListParagraph"/>
+              <w:numPr>
+                <w:ilvl w:val="0"/>
+                <w:numId w:val="13"/>
+              </w:numPr>
+            </w:pPr>
+            <w:r>
+              <w:t>To implement the Firebase authentication in Administrator and Operators</w:t>
+            </w:r>
+          </w:p>
+        </w:tc>
+      </w:tr>
+      <w:tr>
+        <w:tc>
+          <w:tcPr>
+            <w:tcW w:w="2268" w:type="dxa"/>
+          </w:tcPr>
+          <w:p>
+            <w:r>
+              <w:t>Claude AI Task</w:t>
+            </w:r>
+          </w:p>
+        </w:tc>
+        <w:tc>
+          <w:tcPr>
+            <w:tcW w:w="8748" w:type="dxa"/>
+          </w:tcPr>
+          <w:p>
+            <w:r>
+              <w:t>Please start the task here:</w:t>
+            </w:r>
+          </w:p>
+          <w:p>
+            <w:pPr>
+              <w:pStyle w:val="ListParagraph"/>
+              <w:numPr>
+                <w:ilvl w:val="0"/>
+                <w:numId w:val="14"/>
+              </w:numPr>
+            </w:pPr>
+            <w:r>
+              <w:t xml:space="preserve">Please create a </w:t>
+            </w:r>
+            <w:proofErr w:type="spellStart"/>
+            <w:r>
+              <w:t>Laravel</w:t>
+            </w:r>
+            <w:proofErr w:type="spellEnd"/>
+            <w:r>
+              <w:t xml:space="preserve"> controller name it as “</w:t>
+            </w:r>
+            <w:proofErr w:type="spellStart"/>
+            <w:r>
+              <w:t>AuthPortal</w:t>
+            </w:r>
+            <w:r>
+              <w:t>Controller.php</w:t>
+            </w:r>
+            <w:proofErr w:type="spellEnd"/>
+            <w:r>
+              <w:t>” this controller will manage logins of administrator, operators and staff.</w:t>
+            </w:r>
+          </w:p>
+          <w:p>
+            <w:pPr>
+              <w:pStyle w:val="ListParagraph"/>
+              <w:numPr>
+                <w:ilvl w:val="1"/>
+                <w:numId w:val="14"/>
+              </w:numPr>
+            </w:pPr>
+            <w:r>
+              <w:t xml:space="preserve">Create a login method that allow user login if in the </w:t>
+            </w:r>
+            <w:proofErr w:type="spellStart"/>
+            <w:r>
+              <w:t>users.confirmed</w:t>
+            </w:r>
+            <w:proofErr w:type="spellEnd"/>
+            <w:r>
+              <w:t xml:space="preserve"> is true.</w:t>
+            </w:r>
+          </w:p>
+          <w:p>
+            <w:pPr>
+              <w:pStyle w:val="ListParagraph"/>
+              <w:numPr>
+                <w:ilvl w:val="1"/>
+                <w:numId w:val="14"/>
+              </w:numPr>
+            </w:pPr>
+            <w:r>
+              <w:t xml:space="preserve">Allow administrator to login if </w:t>
+            </w:r>
+            <w:proofErr w:type="spellStart"/>
+            <w:r>
+              <w:t>users.confirmed</w:t>
+            </w:r>
+            <w:proofErr w:type="spellEnd"/>
+            <w:r>
+              <w:t xml:space="preserve"> is true and </w:t>
+            </w:r>
+            <w:proofErr w:type="spellStart"/>
+            <w:r>
+              <w:t>users.is_admin</w:t>
+            </w:r>
+            <w:proofErr w:type="spellEnd"/>
+            <w:r>
+              <w:t xml:space="preserve"> is true.</w:t>
+            </w:r>
+          </w:p>
+          <w:p>
+            <w:pPr>
+              <w:pStyle w:val="ListParagraph"/>
+              <w:numPr>
+                <w:ilvl w:val="1"/>
+                <w:numId w:val="14"/>
+              </w:numPr>
+            </w:pPr>
+            <w:r>
+              <w:t>Allow staff</w:t>
+            </w:r>
+            <w:r>
+              <w:t xml:space="preserve"> to login if </w:t>
+            </w:r>
+            <w:proofErr w:type="spellStart"/>
+            <w:r>
+              <w:t>users.confirmed</w:t>
+            </w:r>
+            <w:proofErr w:type="spellEnd"/>
+            <w:r>
+              <w:t xml:space="preserve"> is true and </w:t>
+            </w:r>
+            <w:proofErr w:type="spellStart"/>
+            <w:r>
+              <w:t>users.</w:t>
+            </w:r>
+            <w:r>
+              <w:t>is_staff</w:t>
+            </w:r>
+            <w:proofErr w:type="spellEnd"/>
+            <w:r>
+              <w:t xml:space="preserve"> is true</w:t>
+            </w:r>
+          </w:p>
+          <w:p>
+            <w:pPr>
+              <w:pStyle w:val="ListParagraph"/>
+              <w:numPr>
+                <w:ilvl w:val="1"/>
+                <w:numId w:val="14"/>
+              </w:numPr>
+            </w:pPr>
+            <w:bookmarkStart w:id="0" w:name="_GoBack"/>
+            <w:bookmarkEnd w:id="0"/>
+            <w:r>
+              <w:t>Allow operator</w:t>
+            </w:r>
+            <w:r>
+              <w:t xml:space="preserve"> to login if </w:t>
+            </w:r>
+            <w:proofErr w:type="spellStart"/>
+            <w:r>
+              <w:t>users.confirmed</w:t>
+            </w:r>
+            <w:proofErr w:type="spellEnd"/>
+            <w:r>
+              <w:t xml:space="preserve"> is true and </w:t>
+            </w:r>
+            <w:proofErr w:type="spellStart"/>
+            <w:r>
+              <w:t>users.</w:t>
+            </w:r>
+            <w:r>
+              <w:t>is_operator</w:t>
+            </w:r>
+            <w:proofErr w:type="spellEnd"/>
+            <w:r>
+              <w:t xml:space="preserve"> is true</w:t>
+            </w:r>
+            <w:r>
+              <w:t>.</w:t>
+            </w:r>
+          </w:p>
+          <w:p>
+            <w:pPr>
+              <w:pStyle w:val="ListParagraph"/>
+              <w:numPr>
+                <w:ilvl w:val="0"/>
+                <w:numId w:val="14"/>
+              </w:numPr>
+            </w:pPr>
+            <w:r>
+              <w:t xml:space="preserve">Please create a Sign in Page </w:t>
+            </w:r>
+            <w:r>
+              <w:t>for a travel and tou</w:t>
+            </w:r>
+            <w:r>
+              <w:t>r portal for both Adm</w:t>
+            </w:r>
+            <w:r>
+              <w:t xml:space="preserve">inistrator, Operators and staff with all theme of </w:t>
+            </w:r>
+            <w:r>
+              <w:t>#243a2d</w:t>
+            </w:r>
+            <w:r>
+              <w:t>;</w:t>
+            </w:r>
+            <w:r>
+              <w:t xml:space="preserve"> as theme, name all three screen as “</w:t>
+            </w:r>
+            <w:proofErr w:type="spellStart"/>
+            <w:r>
+              <w:t>SignInPage.vue</w:t>
+            </w:r>
+            <w:proofErr w:type="spellEnd"/>
+            <w:r>
+              <w:t>” it would be fine since this three file are located in separate project.</w:t>
+            </w:r>
+          </w:p>
+        </w:tc>
+      </w:tr>
+      <w:tr>
+        <w:tc>
+          <w:tcPr>
+            <w:tcW w:w="2268" w:type="dxa"/>
+          </w:tcPr>
+          <w:p>
+            <w:pPr>
+              <w:rPr>
+                <w:b/>
+              </w:rPr>
+            </w:pPr>
+          </w:p>
+        </w:tc>
+        <w:tc>
+          <w:tcPr>
+            <w:tcW w:w="8748" w:type="dxa"/>
+          </w:tcPr>
+          <w:p>
+            <w:pPr>
+              <w:rPr>
+                <w:b/>
+              </w:rPr>
+            </w:pPr>
+          </w:p>
+        </w:tc>
+      </w:tr>
+      <w:tr>
+        <w:tc>
+          <w:tcPr>
+            <w:tcW w:w="2268" w:type="dxa"/>
+          </w:tcPr>
+          <w:p>
+            <w:pPr>
+              <w:rPr>
+                <w:b/>
+              </w:rPr>
+            </w:pPr>
+          </w:p>
+        </w:tc>
+        <w:tc>
+          <w:tcPr>
+            <w:tcW w:w="8748" w:type="dxa"/>
+          </w:tcPr>
+          <w:p>
+            <w:pPr>
+              <w:rPr>
+                <w:b/>
+              </w:rPr>
+            </w:pPr>
+          </w:p>
+        </w:tc>
+      </w:tr>
+    </w:tbl>
+    <w:p>
+      <w:pPr>
+        <w:rPr>
+          <w:b/>
+        </w:rPr>
+      </w:pPr>
+    </w:p>
+    <w:p/>
     <w:p/>
     <w:p>
       <w:pPr>
@@ -1552,6 +1919,95 @@
     </w:lvl>
   </w:abstractNum>
   <w:abstractNum w:abstractNumId="3" w15:restartNumberingAfterBreak="0">
+    <w:nsid w:val="2880713B"/>
+    <w:multiLevelType w:val="hybridMultilevel"/>
+    <w:tmpl w:val="818EAD04"/>
+    <w:lvl w:ilvl="0" w:tplc="0409000F">
+      <w:start w:val="1"/>
+      <w:numFmt w:val="decimal"/>
+      <w:lvlText w:val="%1."/>
+      <w:lvlJc w:val="left"/>
+      <w:pPr>
+        <w:ind w:left="360" w:hanging="360"/>
+      </w:pPr>
+      <w:rPr>
+        <w:rFonts w:hint="default"/>
+      </w:rPr>
+    </w:lvl>
+    <w:lvl w:ilvl="1" w:tplc="04090019">
+      <w:start w:val="1"/>
+      <w:numFmt w:val="lowerLetter"/>
+      <w:lvlText w:val="%2."/>
+      <w:lvlJc w:val="left"/>
+      <w:pPr>
+        <w:ind w:left="1080" w:hanging="360"/>
+      </w:pPr>
+    </w:lvl>
+    <w:lvl w:ilvl="2" w:tplc="0409001B" w:tentative="1">
+      <w:start w:val="1"/>
+      <w:numFmt w:val="lowerRoman"/>
+      <w:lvlText w:val="%3."/>
+      <w:lvlJc w:val="right"/>
+      <w:pPr>
+        <w:ind w:left="1800" w:hanging="180"/>
+      </w:pPr>
+    </w:lvl>
+    <w:lvl w:ilvl="3" w:tplc="0409000F" w:tentative="1">
+      <w:start w:val="1"/>
+      <w:numFmt w:val="decimal"/>
+      <w:lvlText w:val="%4."/>
+      <w:lvlJc w:val="left"/>
+      <w:pPr>
+        <w:ind w:left="2520" w:hanging="360"/>
+      </w:pPr>
+    </w:lvl>
+    <w:lvl w:ilvl="4" w:tplc="04090019" w:tentative="1">
+      <w:start w:val="1"/>
+      <w:numFmt w:val="lowerLetter"/>
+      <w:lvlText w:val="%5."/>
+      <w:lvlJc w:val="left"/>
+      <w:pPr>
+        <w:ind w:left="3240" w:hanging="360"/>
+      </w:pPr>
+    </w:lvl>
+    <w:lvl w:ilvl="5" w:tplc="0409001B" w:tentative="1">
+      <w:start w:val="1"/>
+      <w:numFmt w:val="lowerRoman"/>
+      <w:lvlText w:val="%6."/>
+      <w:lvlJc w:val="right"/>
+      <w:pPr>
+        <w:ind w:left="3960" w:hanging="180"/>
+      </w:pPr>
+    </w:lvl>
+    <w:lvl w:ilvl="6" w:tplc="0409000F" w:tentative="1">
+      <w:start w:val="1"/>
+      <w:numFmt w:val="decimal"/>
+      <w:lvlText w:val="%7."/>
+      <w:lvlJc w:val="left"/>
+      <w:pPr>
+        <w:ind w:left="4680" w:hanging="360"/>
+      </w:pPr>
+    </w:lvl>
+    <w:lvl w:ilvl="7" w:tplc="04090019" w:tentative="1">
+      <w:start w:val="1"/>
+      <w:numFmt w:val="lowerLetter"/>
+      <w:lvlText w:val="%8."/>
+      <w:lvlJc w:val="left"/>
+      <w:pPr>
+        <w:ind w:left="5400" w:hanging="360"/>
+      </w:pPr>
+    </w:lvl>
+    <w:lvl w:ilvl="8" w:tplc="0409001B" w:tentative="1">
+      <w:start w:val="1"/>
+      <w:numFmt w:val="lowerRoman"/>
+      <w:lvlText w:val="%9."/>
+      <w:lvlJc w:val="right"/>
+      <w:pPr>
+        <w:ind w:left="6120" w:hanging="180"/>
+      </w:pPr>
+    </w:lvl>
+  </w:abstractNum>
+  <w:abstractNum w:abstractNumId="4" w15:restartNumberingAfterBreak="0">
     <w:nsid w:val="28D940C3"/>
     <w:multiLevelType w:val="hybridMultilevel"/>
     <w:tmpl w:val="D052704C"/>
@@ -1664,7 +2120,7 @@
       </w:rPr>
     </w:lvl>
   </w:abstractNum>
-  <w:abstractNum w:abstractNumId="4" w15:restartNumberingAfterBreak="0">
+  <w:abstractNum w:abstractNumId="5" w15:restartNumberingAfterBreak="0">
     <w:nsid w:val="28F87C4F"/>
     <w:multiLevelType w:val="hybridMultilevel"/>
     <w:tmpl w:val="8B7CB9DE"/>
@@ -1750,7 +2206,7 @@
       </w:pPr>
     </w:lvl>
   </w:abstractNum>
-  <w:abstractNum w:abstractNumId="5" w15:restartNumberingAfterBreak="0">
+  <w:abstractNum w:abstractNumId="6" w15:restartNumberingAfterBreak="0">
     <w:nsid w:val="32150F7F"/>
     <w:multiLevelType w:val="hybridMultilevel"/>
     <w:tmpl w:val="411C19A6"/>
@@ -1863,7 +2319,7 @@
       </w:rPr>
     </w:lvl>
   </w:abstractNum>
-  <w:abstractNum w:abstractNumId="6" w15:restartNumberingAfterBreak="0">
+  <w:abstractNum w:abstractNumId="7" w15:restartNumberingAfterBreak="0">
     <w:nsid w:val="33DD53E8"/>
     <w:multiLevelType w:val="hybridMultilevel"/>
     <w:tmpl w:val="4DF06BF0"/>
@@ -1949,7 +2405,7 @@
       </w:pPr>
     </w:lvl>
   </w:abstractNum>
-  <w:abstractNum w:abstractNumId="7" w15:restartNumberingAfterBreak="0">
+  <w:abstractNum w:abstractNumId="8" w15:restartNumberingAfterBreak="0">
     <w:nsid w:val="478800AE"/>
     <w:multiLevelType w:val="hybridMultilevel"/>
     <w:tmpl w:val="8EF0FCB0"/>
@@ -2035,7 +2491,7 @@
       </w:pPr>
     </w:lvl>
   </w:abstractNum>
-  <w:abstractNum w:abstractNumId="8" w15:restartNumberingAfterBreak="0">
+  <w:abstractNum w:abstractNumId="9" w15:restartNumberingAfterBreak="0">
     <w:nsid w:val="5A4F4F5D"/>
     <w:multiLevelType w:val="hybridMultilevel"/>
     <w:tmpl w:val="3C249370"/>
@@ -2124,7 +2580,7 @@
       </w:pPr>
     </w:lvl>
   </w:abstractNum>
-  <w:abstractNum w:abstractNumId="9" w15:restartNumberingAfterBreak="0">
+  <w:abstractNum w:abstractNumId="10" w15:restartNumberingAfterBreak="0">
     <w:nsid w:val="5B1042F4"/>
     <w:multiLevelType w:val="hybridMultilevel"/>
     <w:tmpl w:val="96163128"/>
@@ -2210,7 +2666,7 @@
       </w:pPr>
     </w:lvl>
   </w:abstractNum>
-  <w:abstractNum w:abstractNumId="10" w15:restartNumberingAfterBreak="0">
+  <w:abstractNum w:abstractNumId="11" w15:restartNumberingAfterBreak="0">
     <w:nsid w:val="64EA38E0"/>
     <w:multiLevelType w:val="hybridMultilevel"/>
     <w:tmpl w:val="403ED4F2"/>
@@ -2323,7 +2779,93 @@
       </w:rPr>
     </w:lvl>
   </w:abstractNum>
-  <w:abstractNum w:abstractNumId="11" w15:restartNumberingAfterBreak="0">
+  <w:abstractNum w:abstractNumId="12" w15:restartNumberingAfterBreak="0">
+    <w:nsid w:val="6EA27BBF"/>
+    <w:multiLevelType w:val="hybridMultilevel"/>
+    <w:tmpl w:val="708E7AFA"/>
+    <w:lvl w:ilvl="0" w:tplc="0409000F">
+      <w:start w:val="1"/>
+      <w:numFmt w:val="decimal"/>
+      <w:lvlText w:val="%1."/>
+      <w:lvlJc w:val="left"/>
+      <w:pPr>
+        <w:ind w:left="360" w:hanging="360"/>
+      </w:pPr>
+    </w:lvl>
+    <w:lvl w:ilvl="1" w:tplc="04090019" w:tentative="1">
+      <w:start w:val="1"/>
+      <w:numFmt w:val="lowerLetter"/>
+      <w:lvlText w:val="%2."/>
+      <w:lvlJc w:val="left"/>
+      <w:pPr>
+        <w:ind w:left="1080" w:hanging="360"/>
+      </w:pPr>
+    </w:lvl>
+    <w:lvl w:ilvl="2" w:tplc="0409001B" w:tentative="1">
+      <w:start w:val="1"/>
+      <w:numFmt w:val="lowerRoman"/>
+      <w:lvlText w:val="%3."/>
+      <w:lvlJc w:val="right"/>
+      <w:pPr>
+        <w:ind w:left="1800" w:hanging="180"/>
+      </w:pPr>
+    </w:lvl>
+    <w:lvl w:ilvl="3" w:tplc="0409000F" w:tentative="1">
+      <w:start w:val="1"/>
+      <w:numFmt w:val="decimal"/>
+      <w:lvlText w:val="%4."/>
+      <w:lvlJc w:val="left"/>
+      <w:pPr>
+        <w:ind w:left="2520" w:hanging="360"/>
+      </w:pPr>
+    </w:lvl>
+    <w:lvl w:ilvl="4" w:tplc="04090019" w:tentative="1">
+      <w:start w:val="1"/>
+      <w:numFmt w:val="lowerLetter"/>
+      <w:lvlText w:val="%5."/>
+      <w:lvlJc w:val="left"/>
+      <w:pPr>
+        <w:ind w:left="3240" w:hanging="360"/>
+      </w:pPr>
+    </w:lvl>
+    <w:lvl w:ilvl="5" w:tplc="0409001B" w:tentative="1">
+      <w:start w:val="1"/>
+      <w:numFmt w:val="lowerRoman"/>
+      <w:lvlText w:val="%6."/>
+      <w:lvlJc w:val="right"/>
+      <w:pPr>
+        <w:ind w:left="3960" w:hanging="180"/>
+      </w:pPr>
+    </w:lvl>
+    <w:lvl w:ilvl="6" w:tplc="0409000F" w:tentative="1">
+      <w:start w:val="1"/>
+      <w:numFmt w:val="decimal"/>
+      <w:lvlText w:val="%7."/>
+      <w:lvlJc w:val="left"/>
+      <w:pPr>
+        <w:ind w:left="4680" w:hanging="360"/>
+      </w:pPr>
+    </w:lvl>
+    <w:lvl w:ilvl="7" w:tplc="04090019" w:tentative="1">
+      <w:start w:val="1"/>
+      <w:numFmt w:val="lowerLetter"/>
+      <w:lvlText w:val="%8."/>
+      <w:lvlJc w:val="left"/>
+      <w:pPr>
+        <w:ind w:left="5400" w:hanging="360"/>
+      </w:pPr>
+    </w:lvl>
+    <w:lvl w:ilvl="8" w:tplc="0409001B" w:tentative="1">
+      <w:start w:val="1"/>
+      <w:numFmt w:val="lowerRoman"/>
+      <w:lvlText w:val="%9."/>
+      <w:lvlJc w:val="right"/>
+      <w:pPr>
+        <w:ind w:left="6120" w:hanging="180"/>
+      </w:pPr>
+    </w:lvl>
+  </w:abstractNum>
+  <w:abstractNum w:abstractNumId="13" w15:restartNumberingAfterBreak="0">
     <w:nsid w:val="7BCC15AF"/>
     <w:multiLevelType w:val="hybridMultilevel"/>
     <w:tmpl w:val="EBBAFAFC"/>
@@ -2437,40 +2979,46 @@
     </w:lvl>
   </w:abstractNum>
   <w:num w:numId="1">
+    <w:abstractNumId w:val="5"/>
+  </w:num>
+  <w:num w:numId="2">
     <w:abstractNumId w:val="4"/>
   </w:num>
-  <w:num w:numId="2">
-    <w:abstractNumId w:val="3"/>
-  </w:num>
   <w:num w:numId="3">
-    <w:abstractNumId w:val="11"/>
+    <w:abstractNumId w:val="13"/>
   </w:num>
   <w:num w:numId="4">
-    <w:abstractNumId w:val="9"/>
+    <w:abstractNumId w:val="10"/>
   </w:num>
   <w:num w:numId="5">
     <w:abstractNumId w:val="1"/>
   </w:num>
   <w:num w:numId="6">
-    <w:abstractNumId w:val="5"/>
+    <w:abstractNumId w:val="6"/>
   </w:num>
   <w:num w:numId="7">
-    <w:abstractNumId w:val="8"/>
+    <w:abstractNumId w:val="9"/>
   </w:num>
   <w:num w:numId="8">
     <w:abstractNumId w:val="2"/>
   </w:num>
   <w:num w:numId="9">
-    <w:abstractNumId w:val="6"/>
+    <w:abstractNumId w:val="7"/>
   </w:num>
   <w:num w:numId="10">
-    <w:abstractNumId w:val="7"/>
+    <w:abstractNumId w:val="8"/>
   </w:num>
   <w:num w:numId="11">
-    <w:abstractNumId w:val="10"/>
+    <w:abstractNumId w:val="11"/>
   </w:num>
   <w:num w:numId="12">
     <w:abstractNumId w:val="0"/>
+  </w:num>
+  <w:num w:numId="13">
+    <w:abstractNumId w:val="12"/>
+  </w:num>
+  <w:num w:numId="14">
+    <w:abstractNumId w:val="3"/>
   </w:num>
 </w:numbering>
 </file>

--- a/document/Claude-Prompt.docx
+++ b/document/Claude-Prompt.docx
@@ -1468,35 +1468,69 @@
                 <w:numId w:val="14"/>
               </w:numPr>
             </w:pPr>
+            <w:r>
+              <w:t>Allow operator</w:t>
+            </w:r>
+            <w:r>
+              <w:t xml:space="preserve"> to login if </w:t>
+            </w:r>
+            <w:proofErr w:type="spellStart"/>
+            <w:r>
+              <w:t>users.confirmed</w:t>
+            </w:r>
+            <w:proofErr w:type="spellEnd"/>
+            <w:r>
+              <w:t xml:space="preserve"> is true and </w:t>
+            </w:r>
+            <w:proofErr w:type="spellStart"/>
+            <w:r>
+              <w:t>users.</w:t>
+            </w:r>
+            <w:r>
+              <w:t>is_operator</w:t>
+            </w:r>
+            <w:proofErr w:type="spellEnd"/>
+            <w:r>
+              <w:t xml:space="preserve"> is true</w:t>
+            </w:r>
+            <w:r>
+              <w:t>.</w:t>
+            </w:r>
+          </w:p>
+          <w:p>
+            <w:pPr>
+              <w:pStyle w:val="ListParagraph"/>
+              <w:numPr>
+                <w:ilvl w:val="0"/>
+                <w:numId w:val="14"/>
+              </w:numPr>
+            </w:pPr>
+            <w:r>
+              <w:t xml:space="preserve">After creating the </w:t>
+            </w:r>
+            <w:proofErr w:type="spellStart"/>
+            <w:r>
+              <w:t>Laravel</w:t>
+            </w:r>
+            <w:proofErr w:type="spellEnd"/>
+            <w:r>
+              <w:t xml:space="preserve"> controller please create the </w:t>
+            </w:r>
+            <w:r>
+              <w:t>“</w:t>
+            </w:r>
             <w:bookmarkStart w:id="0" w:name="_GoBack"/>
             <w:bookmarkEnd w:id="0"/>
-            <w:r>
-              <w:t>Allow operator</w:t>
-            </w:r>
-            <w:r>
-              <w:t xml:space="preserve"> to login if </w:t>
-            </w:r>
-            <w:proofErr w:type="spellStart"/>
-            <w:r>
-              <w:t>users.confirmed</w:t>
-            </w:r>
-            <w:proofErr w:type="spellEnd"/>
-            <w:r>
-              <w:t xml:space="preserve"> is true and </w:t>
-            </w:r>
-            <w:proofErr w:type="spellStart"/>
-            <w:r>
-              <w:t>users.</w:t>
-            </w:r>
-            <w:r>
-              <w:t>is_operator</w:t>
-            </w:r>
-            <w:proofErr w:type="spellEnd"/>
-            <w:r>
-              <w:t xml:space="preserve"> is true</w:t>
-            </w:r>
-            <w:r>
-              <w:t>.</w:t>
+            <w:proofErr w:type="spellStart"/>
+            <w:r>
+              <w:t>AuthPortal</w:t>
+            </w:r>
+            <w:r>
+              <w:t>Services.ts</w:t>
+            </w:r>
+            <w:proofErr w:type="spellEnd"/>
+            <w:r>
+              <w:t>”</w:t>
             </w:r>
           </w:p>
           <w:p>

--- a/document/Claude-Prompt.docx
+++ b/document/Claude-Prompt.docx
@@ -1280,7 +1280,21 @@
         <w:rPr>
           <w:b/>
         </w:rPr>
-        <w:t>Phase 2: Front end implementation of authentication</w:t>
+        <w:t>Phase 2: Front end</w:t>
+      </w:r>
+      <w:r>
+        <w:rPr>
+          <w:b/>
+        </w:rPr>
+        <w:t xml:space="preserve"> Sign In</w:t>
+      </w:r>
+      <w:bookmarkStart w:id="0" w:name="_GoBack"/>
+      <w:bookmarkEnd w:id="0"/>
+      <w:r>
+        <w:rPr>
+          <w:b/>
+        </w:rPr>
+        <w:t xml:space="preserve"> implementation of authentication</w:t>
       </w:r>
     </w:p>
     <w:tbl>
@@ -1519,8 +1533,6 @@
             <w:r>
               <w:t>“</w:t>
             </w:r>
-            <w:bookmarkStart w:id="0" w:name="_GoBack"/>
-            <w:bookmarkEnd w:id="0"/>
             <w:proofErr w:type="spellStart"/>
             <w:r>
               <w:t>AuthPortal</w:t>

--- a/document/Claude-Prompt.docx
+++ b/document/Claude-Prompt.docx
@@ -1288,8 +1288,6 @@
         </w:rPr>
         <w:t xml:space="preserve"> Sign In</w:t>
       </w:r>
-      <w:bookmarkStart w:id="0" w:name="_GoBack"/>
-      <w:bookmarkEnd w:id="0"/>
       <w:r>
         <w:rPr>
           <w:b/>
@@ -1645,6 +1643,252 @@
         </w:rPr>
       </w:pPr>
     </w:p>
+    <w:p>
+      <w:pPr>
+        <w:rPr>
+          <w:b/>
+        </w:rPr>
+      </w:pPr>
+    </w:p>
+    <w:p>
+      <w:pPr>
+        <w:rPr>
+          <w:b/>
+        </w:rPr>
+      </w:pPr>
+      <w:r>
+        <w:rPr>
+          <w:b/>
+        </w:rPr>
+        <w:lastRenderedPageBreak/>
+        <w:t>Phase 3: Access Request</w:t>
+      </w:r>
+    </w:p>
+    <w:tbl>
+      <w:tblPr>
+        <w:tblStyle w:val="TableGrid"/>
+        <w:tblW w:w="0" w:type="auto"/>
+        <w:tblLook w:val="04A0" w:firstRow="1" w:lastRow="0" w:firstColumn="1" w:lastColumn="0" w:noHBand="0" w:noVBand="1"/>
+      </w:tblPr>
+      <w:tblGrid>
+        <w:gridCol w:w="2178"/>
+        <w:gridCol w:w="8838"/>
+      </w:tblGrid>
+      <w:tr>
+        <w:tc>
+          <w:tcPr>
+            <w:tcW w:w="2178" w:type="dxa"/>
+          </w:tcPr>
+          <w:p>
+            <w:r>
+              <w:t>Goal</w:t>
+            </w:r>
+          </w:p>
+        </w:tc>
+        <w:tc>
+          <w:tcPr>
+            <w:tcW w:w="8838" w:type="dxa"/>
+          </w:tcPr>
+          <w:p>
+            <w:pPr>
+              <w:pStyle w:val="ListParagraph"/>
+              <w:numPr>
+                <w:ilvl w:val="0"/>
+                <w:numId w:val="15"/>
+              </w:numPr>
+            </w:pPr>
+            <w:r>
+              <w:t>To implement a single page called “Access Request” where admin, staff and operator can make request access to their specific portal.</w:t>
+            </w:r>
+          </w:p>
+          <w:p>
+            <w:pPr>
+              <w:pStyle w:val="ListParagraph"/>
+              <w:numPr>
+                <w:ilvl w:val="0"/>
+                <w:numId w:val="15"/>
+              </w:numPr>
+            </w:pPr>
+            <w:r>
+              <w:t xml:space="preserve">This request is subject for review where only admin can </w:t>
+            </w:r>
+            <w:r>
+              <w:rPr>
+                <w:b/>
+              </w:rPr>
+              <w:t>ACCEPT</w:t>
+            </w:r>
+            <w:r>
+              <w:t xml:space="preserve"> or </w:t>
+            </w:r>
+            <w:r>
+              <w:rPr>
+                <w:b/>
+              </w:rPr>
+              <w:t>DECLINE.</w:t>
+            </w:r>
+          </w:p>
+        </w:tc>
+      </w:tr>
+      <w:tr>
+        <w:tc>
+          <w:tcPr>
+            <w:tcW w:w="2178" w:type="dxa"/>
+          </w:tcPr>
+          <w:p>
+            <w:r>
+              <w:t>Claude AI Task</w:t>
+            </w:r>
+          </w:p>
+        </w:tc>
+        <w:tc>
+          <w:tcPr>
+            <w:tcW w:w="8838" w:type="dxa"/>
+          </w:tcPr>
+          <w:p>
+            <w:r>
+              <w:t>Please start the task here:</w:t>
+            </w:r>
+          </w:p>
+          <w:p>
+            <w:pPr>
+              <w:pStyle w:val="ListParagraph"/>
+              <w:numPr>
+                <w:ilvl w:val="0"/>
+                <w:numId w:val="16"/>
+              </w:numPr>
+            </w:pPr>
+            <w:r>
+              <w:t>Please create a database table called “</w:t>
+            </w:r>
+            <w:proofErr w:type="spellStart"/>
+            <w:r>
+              <w:t>access_request</w:t>
+            </w:r>
+            <w:proofErr w:type="spellEnd"/>
+            <w:r>
+              <w:t>”</w:t>
+            </w:r>
+          </w:p>
+          <w:p>
+            <w:pPr>
+              <w:pStyle w:val="ListParagraph"/>
+              <w:numPr>
+                <w:ilvl w:val="1"/>
+                <w:numId w:val="16"/>
+              </w:numPr>
+            </w:pPr>
+            <w:r>
+              <w:t xml:space="preserve">Create the design in SQL Format so that I can directly execute it in </w:t>
+            </w:r>
+            <w:proofErr w:type="spellStart"/>
+            <w:r>
+              <w:t>phpmyadmin</w:t>
+            </w:r>
+            <w:proofErr w:type="spellEnd"/>
+          </w:p>
+          <w:p>
+            <w:pPr>
+              <w:pStyle w:val="ListParagraph"/>
+              <w:numPr>
+                <w:ilvl w:val="1"/>
+                <w:numId w:val="16"/>
+              </w:numPr>
+            </w:pPr>
+            <w:r>
+              <w:t>Add a column “</w:t>
+            </w:r>
+            <w:proofErr w:type="spellStart"/>
+            <w:r>
+              <w:t>acc_req_refid</w:t>
+            </w:r>
+            <w:proofErr w:type="spellEnd"/>
+            <w:r>
+              <w:t>” with the following example value format.</w:t>
+            </w:r>
+            <w:r>
+              <w:br/>
+              <w:t>ARQ</w:t>
+            </w:r>
+            <w:r>
+              <w:t>-100420250401</w:t>
+            </w:r>
+            <w:r>
+              <w:t>35-J15</w:t>
+            </w:r>
+          </w:p>
+          <w:p>
+            <w:pPr>
+              <w:pStyle w:val="ListParagraph"/>
+              <w:ind w:left="1080"/>
+            </w:pPr>
+            <w:r>
+              <w:t>ARQ</w:t>
+            </w:r>
+            <w:r>
+              <w:t xml:space="preserve"> </w:t>
+            </w:r>
+            <w:r>
+              <w:t>-10042025040144-I71</w:t>
+            </w:r>
+          </w:p>
+          <w:p>
+            <w:pPr>
+              <w:pStyle w:val="ListParagraph"/>
+              <w:ind w:left="1080"/>
+            </w:pPr>
+            <w:r>
+              <w:t>ARQ</w:t>
+            </w:r>
+            <w:r>
+              <w:t xml:space="preserve"> </w:t>
+            </w:r>
+            <w:r>
+              <w:t>-10042025040154-RD6</w:t>
+            </w:r>
+            <w:bookmarkStart w:id="0" w:name="_GoBack"/>
+            <w:bookmarkEnd w:id="0"/>
+          </w:p>
+          <w:p>
+            <w:pPr>
+              <w:pStyle w:val="ListParagraph"/>
+              <w:numPr>
+                <w:ilvl w:val="1"/>
+                <w:numId w:val="16"/>
+              </w:numPr>
+            </w:pPr>
+          </w:p>
+        </w:tc>
+      </w:tr>
+      <w:tr>
+        <w:tc>
+          <w:tcPr>
+            <w:tcW w:w="2178" w:type="dxa"/>
+          </w:tcPr>
+          <w:p/>
+        </w:tc>
+        <w:tc>
+          <w:tcPr>
+            <w:tcW w:w="8838" w:type="dxa"/>
+          </w:tcPr>
+          <w:p/>
+        </w:tc>
+      </w:tr>
+    </w:tbl>
+    <w:p>
+      <w:pPr>
+        <w:rPr>
+          <w:b/>
+        </w:rPr>
+      </w:pPr>
+    </w:p>
+    <w:p>
+      <w:pPr>
+        <w:rPr>
+          <w:b/>
+        </w:rPr>
+      </w:pPr>
+    </w:p>
     <w:p/>
     <w:p/>
     <w:p>
@@ -1674,6 +1918,92 @@
 <file path=word/numbering.xml><?xml version="1.0" encoding="utf-8"?>
 <w:numbering xmlns:wpc="http://schemas.microsoft.com/office/word/2010/wordprocessingCanvas" xmlns:cx="http://schemas.microsoft.com/office/drawing/2014/chartex" xmlns:cx1="http://schemas.microsoft.com/office/drawing/2015/9/8/chartex" xmlns:mc="http://schemas.openxmlformats.org/markup-compatibility/2006" xmlns:o="urn:schemas-microsoft-com:office:office" xmlns:r="http://schemas.openxmlformats.org/officeDocument/2006/relationships" xmlns:m="http://schemas.openxmlformats.org/officeDocument/2006/math" xmlns:v="urn:schemas-microsoft-com:vml" xmlns:wp14="http://schemas.microsoft.com/office/word/2010/wordprocessingDrawing" xmlns:wp="http://schemas.openxmlformats.org/drawingml/2006/wordprocessingDrawing" xmlns:w10="urn:schemas-microsoft-com:office:word" xmlns:w="http://schemas.openxmlformats.org/wordprocessingml/2006/main" xmlns:w14="http://schemas.microsoft.com/office/word/2010/wordml" xmlns:w15="http://schemas.microsoft.com/office/word/2012/wordml" xmlns:w16se="http://schemas.microsoft.com/office/word/2015/wordml/symex" xmlns:wpg="http://schemas.microsoft.com/office/word/2010/wordprocessingGroup" xmlns:wpi="http://schemas.microsoft.com/office/word/2010/wordprocessingInk" xmlns:wne="http://schemas.microsoft.com/office/word/2006/wordml" xmlns:wps="http://schemas.microsoft.com/office/word/2010/wordprocessingShape" mc:Ignorable="w14 w15 w16se wp14">
   <w:abstractNum w:abstractNumId="0" w15:restartNumberingAfterBreak="0">
+    <w:nsid w:val="021A56F4"/>
+    <w:multiLevelType w:val="hybridMultilevel"/>
+    <w:tmpl w:val="4E2C7874"/>
+    <w:lvl w:ilvl="0" w:tplc="0409000F">
+      <w:start w:val="1"/>
+      <w:numFmt w:val="decimal"/>
+      <w:lvlText w:val="%1."/>
+      <w:lvlJc w:val="left"/>
+      <w:pPr>
+        <w:ind w:left="360" w:hanging="360"/>
+      </w:pPr>
+    </w:lvl>
+    <w:lvl w:ilvl="1" w:tplc="04090019">
+      <w:start w:val="1"/>
+      <w:numFmt w:val="lowerLetter"/>
+      <w:lvlText w:val="%2."/>
+      <w:lvlJc w:val="left"/>
+      <w:pPr>
+        <w:ind w:left="1080" w:hanging="360"/>
+      </w:pPr>
+    </w:lvl>
+    <w:lvl w:ilvl="2" w:tplc="0409001B">
+      <w:start w:val="1"/>
+      <w:numFmt w:val="lowerRoman"/>
+      <w:lvlText w:val="%3."/>
+      <w:lvlJc w:val="right"/>
+      <w:pPr>
+        <w:ind w:left="1800" w:hanging="180"/>
+      </w:pPr>
+    </w:lvl>
+    <w:lvl w:ilvl="3" w:tplc="0409000F" w:tentative="1">
+      <w:start w:val="1"/>
+      <w:numFmt w:val="decimal"/>
+      <w:lvlText w:val="%4."/>
+      <w:lvlJc w:val="left"/>
+      <w:pPr>
+        <w:ind w:left="2520" w:hanging="360"/>
+      </w:pPr>
+    </w:lvl>
+    <w:lvl w:ilvl="4" w:tplc="04090019" w:tentative="1">
+      <w:start w:val="1"/>
+      <w:numFmt w:val="lowerLetter"/>
+      <w:lvlText w:val="%5."/>
+      <w:lvlJc w:val="left"/>
+      <w:pPr>
+        <w:ind w:left="3240" w:hanging="360"/>
+      </w:pPr>
+    </w:lvl>
+    <w:lvl w:ilvl="5" w:tplc="0409001B" w:tentative="1">
+      <w:start w:val="1"/>
+      <w:numFmt w:val="lowerRoman"/>
+      <w:lvlText w:val="%6."/>
+      <w:lvlJc w:val="right"/>
+      <w:pPr>
+        <w:ind w:left="3960" w:hanging="180"/>
+      </w:pPr>
+    </w:lvl>
+    <w:lvl w:ilvl="6" w:tplc="0409000F" w:tentative="1">
+      <w:start w:val="1"/>
+      <w:numFmt w:val="decimal"/>
+      <w:lvlText w:val="%7."/>
+      <w:lvlJc w:val="left"/>
+      <w:pPr>
+        <w:ind w:left="4680" w:hanging="360"/>
+      </w:pPr>
+    </w:lvl>
+    <w:lvl w:ilvl="7" w:tplc="04090019" w:tentative="1">
+      <w:start w:val="1"/>
+      <w:numFmt w:val="lowerLetter"/>
+      <w:lvlText w:val="%8."/>
+      <w:lvlJc w:val="left"/>
+      <w:pPr>
+        <w:ind w:left="5400" w:hanging="360"/>
+      </w:pPr>
+    </w:lvl>
+    <w:lvl w:ilvl="8" w:tplc="0409001B" w:tentative="1">
+      <w:start w:val="1"/>
+      <w:numFmt w:val="lowerRoman"/>
+      <w:lvlText w:val="%9."/>
+      <w:lvlJc w:val="right"/>
+      <w:pPr>
+        <w:ind w:left="6120" w:hanging="180"/>
+      </w:pPr>
+    </w:lvl>
+  </w:abstractNum>
+  <w:abstractNum w:abstractNumId="1" w15:restartNumberingAfterBreak="0">
     <w:nsid w:val="08276AEF"/>
     <w:multiLevelType w:val="hybridMultilevel"/>
     <w:tmpl w:val="4BEE3F06"/>
@@ -1759,7 +2089,7 @@
       </w:pPr>
     </w:lvl>
   </w:abstractNum>
-  <w:abstractNum w:abstractNumId="1" w15:restartNumberingAfterBreak="0">
+  <w:abstractNum w:abstractNumId="2" w15:restartNumberingAfterBreak="0">
     <w:nsid w:val="17BA7569"/>
     <w:multiLevelType w:val="hybridMultilevel"/>
     <w:tmpl w:val="D520AFAC"/>
@@ -1851,7 +2181,7 @@
       </w:pPr>
     </w:lvl>
   </w:abstractNum>
-  <w:abstractNum w:abstractNumId="2" w15:restartNumberingAfterBreak="0">
+  <w:abstractNum w:abstractNumId="3" w15:restartNumberingAfterBreak="0">
     <w:nsid w:val="23B47047"/>
     <w:multiLevelType w:val="hybridMultilevel"/>
     <w:tmpl w:val="4FCC9AAA"/>
@@ -1964,7 +2294,7 @@
       </w:rPr>
     </w:lvl>
   </w:abstractNum>
-  <w:abstractNum w:abstractNumId="3" w15:restartNumberingAfterBreak="0">
+  <w:abstractNum w:abstractNumId="4" w15:restartNumberingAfterBreak="0">
     <w:nsid w:val="2880713B"/>
     <w:multiLevelType w:val="hybridMultilevel"/>
     <w:tmpl w:val="818EAD04"/>
@@ -2053,7 +2383,7 @@
       </w:pPr>
     </w:lvl>
   </w:abstractNum>
-  <w:abstractNum w:abstractNumId="4" w15:restartNumberingAfterBreak="0">
+  <w:abstractNum w:abstractNumId="5" w15:restartNumberingAfterBreak="0">
     <w:nsid w:val="28D940C3"/>
     <w:multiLevelType w:val="hybridMultilevel"/>
     <w:tmpl w:val="D052704C"/>
@@ -2166,7 +2496,7 @@
       </w:rPr>
     </w:lvl>
   </w:abstractNum>
-  <w:abstractNum w:abstractNumId="5" w15:restartNumberingAfterBreak="0">
+  <w:abstractNum w:abstractNumId="6" w15:restartNumberingAfterBreak="0">
     <w:nsid w:val="28F87C4F"/>
     <w:multiLevelType w:val="hybridMultilevel"/>
     <w:tmpl w:val="8B7CB9DE"/>
@@ -2252,7 +2582,96 @@
       </w:pPr>
     </w:lvl>
   </w:abstractNum>
-  <w:abstractNum w:abstractNumId="6" w15:restartNumberingAfterBreak="0">
+  <w:abstractNum w:abstractNumId="7" w15:restartNumberingAfterBreak="0">
+    <w:nsid w:val="2A4F4160"/>
+    <w:multiLevelType w:val="hybridMultilevel"/>
+    <w:tmpl w:val="5C3846AC"/>
+    <w:lvl w:ilvl="0" w:tplc="0409000F">
+      <w:start w:val="1"/>
+      <w:numFmt w:val="decimal"/>
+      <w:lvlText w:val="%1."/>
+      <w:lvlJc w:val="left"/>
+      <w:pPr>
+        <w:ind w:left="360" w:hanging="360"/>
+      </w:pPr>
+      <w:rPr>
+        <w:rFonts w:hint="default"/>
+      </w:rPr>
+    </w:lvl>
+    <w:lvl w:ilvl="1" w:tplc="04090019" w:tentative="1">
+      <w:start w:val="1"/>
+      <w:numFmt w:val="lowerLetter"/>
+      <w:lvlText w:val="%2."/>
+      <w:lvlJc w:val="left"/>
+      <w:pPr>
+        <w:ind w:left="1080" w:hanging="360"/>
+      </w:pPr>
+    </w:lvl>
+    <w:lvl w:ilvl="2" w:tplc="0409001B" w:tentative="1">
+      <w:start w:val="1"/>
+      <w:numFmt w:val="lowerRoman"/>
+      <w:lvlText w:val="%3."/>
+      <w:lvlJc w:val="right"/>
+      <w:pPr>
+        <w:ind w:left="1800" w:hanging="180"/>
+      </w:pPr>
+    </w:lvl>
+    <w:lvl w:ilvl="3" w:tplc="0409000F" w:tentative="1">
+      <w:start w:val="1"/>
+      <w:numFmt w:val="decimal"/>
+      <w:lvlText w:val="%4."/>
+      <w:lvlJc w:val="left"/>
+      <w:pPr>
+        <w:ind w:left="2520" w:hanging="360"/>
+      </w:pPr>
+    </w:lvl>
+    <w:lvl w:ilvl="4" w:tplc="04090019" w:tentative="1">
+      <w:start w:val="1"/>
+      <w:numFmt w:val="lowerLetter"/>
+      <w:lvlText w:val="%5."/>
+      <w:lvlJc w:val="left"/>
+      <w:pPr>
+        <w:ind w:left="3240" w:hanging="360"/>
+      </w:pPr>
+    </w:lvl>
+    <w:lvl w:ilvl="5" w:tplc="0409001B" w:tentative="1">
+      <w:start w:val="1"/>
+      <w:numFmt w:val="lowerRoman"/>
+      <w:lvlText w:val="%6."/>
+      <w:lvlJc w:val="right"/>
+      <w:pPr>
+        <w:ind w:left="3960" w:hanging="180"/>
+      </w:pPr>
+    </w:lvl>
+    <w:lvl w:ilvl="6" w:tplc="0409000F" w:tentative="1">
+      <w:start w:val="1"/>
+      <w:numFmt w:val="decimal"/>
+      <w:lvlText w:val="%7."/>
+      <w:lvlJc w:val="left"/>
+      <w:pPr>
+        <w:ind w:left="4680" w:hanging="360"/>
+      </w:pPr>
+    </w:lvl>
+    <w:lvl w:ilvl="7" w:tplc="04090019" w:tentative="1">
+      <w:start w:val="1"/>
+      <w:numFmt w:val="lowerLetter"/>
+      <w:lvlText w:val="%8."/>
+      <w:lvlJc w:val="left"/>
+      <w:pPr>
+        <w:ind w:left="5400" w:hanging="360"/>
+      </w:pPr>
+    </w:lvl>
+    <w:lvl w:ilvl="8" w:tplc="0409001B" w:tentative="1">
+      <w:start w:val="1"/>
+      <w:numFmt w:val="lowerRoman"/>
+      <w:lvlText w:val="%9."/>
+      <w:lvlJc w:val="right"/>
+      <w:pPr>
+        <w:ind w:left="6120" w:hanging="180"/>
+      </w:pPr>
+    </w:lvl>
+  </w:abstractNum>
+  <w:abstractNum w:abstractNumId="8" w15:restartNumberingAfterBreak="0">
     <w:nsid w:val="32150F7F"/>
     <w:multiLevelType w:val="hybridMultilevel"/>
     <w:tmpl w:val="411C19A6"/>
@@ -2365,7 +2784,7 @@
       </w:rPr>
     </w:lvl>
   </w:abstractNum>
-  <w:abstractNum w:abstractNumId="7" w15:restartNumberingAfterBreak="0">
+  <w:abstractNum w:abstractNumId="9" w15:restartNumberingAfterBreak="0">
     <w:nsid w:val="33DD53E8"/>
     <w:multiLevelType w:val="hybridMultilevel"/>
     <w:tmpl w:val="4DF06BF0"/>
@@ -2451,7 +2870,7 @@
       </w:pPr>
     </w:lvl>
   </w:abstractNum>
-  <w:abstractNum w:abstractNumId="8" w15:restartNumberingAfterBreak="0">
+  <w:abstractNum w:abstractNumId="10" w15:restartNumberingAfterBreak="0">
     <w:nsid w:val="478800AE"/>
     <w:multiLevelType w:val="hybridMultilevel"/>
     <w:tmpl w:val="8EF0FCB0"/>
@@ -2537,7 +2956,7 @@
       </w:pPr>
     </w:lvl>
   </w:abstractNum>
-  <w:abstractNum w:abstractNumId="9" w15:restartNumberingAfterBreak="0">
+  <w:abstractNum w:abstractNumId="11" w15:restartNumberingAfterBreak="0">
     <w:nsid w:val="5A4F4F5D"/>
     <w:multiLevelType w:val="hybridMultilevel"/>
     <w:tmpl w:val="3C249370"/>
@@ -2626,7 +3045,7 @@
       </w:pPr>
     </w:lvl>
   </w:abstractNum>
-  <w:abstractNum w:abstractNumId="10" w15:restartNumberingAfterBreak="0">
+  <w:abstractNum w:abstractNumId="12" w15:restartNumberingAfterBreak="0">
     <w:nsid w:val="5B1042F4"/>
     <w:multiLevelType w:val="hybridMultilevel"/>
     <w:tmpl w:val="96163128"/>
@@ -2712,7 +3131,7 @@
       </w:pPr>
     </w:lvl>
   </w:abstractNum>
-  <w:abstractNum w:abstractNumId="11" w15:restartNumberingAfterBreak="0">
+  <w:abstractNum w:abstractNumId="13" w15:restartNumberingAfterBreak="0">
     <w:nsid w:val="64EA38E0"/>
     <w:multiLevelType w:val="hybridMultilevel"/>
     <w:tmpl w:val="403ED4F2"/>
@@ -2825,7 +3244,7 @@
       </w:rPr>
     </w:lvl>
   </w:abstractNum>
-  <w:abstractNum w:abstractNumId="12" w15:restartNumberingAfterBreak="0">
+  <w:abstractNum w:abstractNumId="14" w15:restartNumberingAfterBreak="0">
     <w:nsid w:val="6EA27BBF"/>
     <w:multiLevelType w:val="hybridMultilevel"/>
     <w:tmpl w:val="708E7AFA"/>
@@ -2911,7 +3330,7 @@
       </w:pPr>
     </w:lvl>
   </w:abstractNum>
-  <w:abstractNum w:abstractNumId="13" w15:restartNumberingAfterBreak="0">
+  <w:abstractNum w:abstractNumId="15" w15:restartNumberingAfterBreak="0">
     <w:nsid w:val="7BCC15AF"/>
     <w:multiLevelType w:val="hybridMultilevel"/>
     <w:tmpl w:val="EBBAFAFC"/>
@@ -3025,46 +3444,52 @@
     </w:lvl>
   </w:abstractNum>
   <w:num w:numId="1">
+    <w:abstractNumId w:val="6"/>
+  </w:num>
+  <w:num w:numId="2">
     <w:abstractNumId w:val="5"/>
   </w:num>
-  <w:num w:numId="2">
+  <w:num w:numId="3">
+    <w:abstractNumId w:val="15"/>
+  </w:num>
+  <w:num w:numId="4">
+    <w:abstractNumId w:val="12"/>
+  </w:num>
+  <w:num w:numId="5">
+    <w:abstractNumId w:val="2"/>
+  </w:num>
+  <w:num w:numId="6">
+    <w:abstractNumId w:val="8"/>
+  </w:num>
+  <w:num w:numId="7">
+    <w:abstractNumId w:val="11"/>
+  </w:num>
+  <w:num w:numId="8">
+    <w:abstractNumId w:val="3"/>
+  </w:num>
+  <w:num w:numId="9">
+    <w:abstractNumId w:val="9"/>
+  </w:num>
+  <w:num w:numId="10">
+    <w:abstractNumId w:val="10"/>
+  </w:num>
+  <w:num w:numId="11">
+    <w:abstractNumId w:val="13"/>
+  </w:num>
+  <w:num w:numId="12">
+    <w:abstractNumId w:val="1"/>
+  </w:num>
+  <w:num w:numId="13">
+    <w:abstractNumId w:val="14"/>
+  </w:num>
+  <w:num w:numId="14">
     <w:abstractNumId w:val="4"/>
   </w:num>
-  <w:num w:numId="3">
-    <w:abstractNumId w:val="13"/>
-  </w:num>
-  <w:num w:numId="4">
-    <w:abstractNumId w:val="10"/>
-  </w:num>
-  <w:num w:numId="5">
-    <w:abstractNumId w:val="1"/>
-  </w:num>
-  <w:num w:numId="6">
-    <w:abstractNumId w:val="6"/>
-  </w:num>
-  <w:num w:numId="7">
-    <w:abstractNumId w:val="9"/>
-  </w:num>
-  <w:num w:numId="8">
-    <w:abstractNumId w:val="2"/>
-  </w:num>
-  <w:num w:numId="9">
+  <w:num w:numId="15">
     <w:abstractNumId w:val="7"/>
   </w:num>
-  <w:num w:numId="10">
-    <w:abstractNumId w:val="8"/>
-  </w:num>
-  <w:num w:numId="11">
-    <w:abstractNumId w:val="11"/>
-  </w:num>
-  <w:num w:numId="12">
+  <w:num w:numId="16">
     <w:abstractNumId w:val="0"/>
-  </w:num>
-  <w:num w:numId="13">
-    <w:abstractNumId w:val="12"/>
-  </w:num>
-  <w:num w:numId="14">
-    <w:abstractNumId w:val="3"/>
   </w:num>
 </w:numbering>
 </file>

--- a/document/Claude-Prompt.docx
+++ b/document/Claude-Prompt.docx
@@ -101,11 +101,7 @@
           <w:tcPr>
             <w:tcW w:w="8748" w:type="dxa"/>
           </w:tcPr>
-          <w:p>
-            <w:r>
-              <w:t>Exploria Travel and Tours is web-based platform that allow tour operator post their services and allow user make a booking.</w:t>
-            </w:r>
-          </w:p>
+          <w:p/>
         </w:tc>
       </w:tr>
       <w:tr>
@@ -124,47 +120,12 @@
             <w:tcW w:w="8748" w:type="dxa"/>
           </w:tcPr>
           <w:p>
-            <w:r>
-              <w:t>The following are list of existing platform that you can use as reference:</w:t>
-            </w:r>
-          </w:p>
-          <w:p>
             <w:pPr>
               <w:pStyle w:val="ListParagraph"/>
               <w:numPr>
                 <w:ilvl w:val="0"/>
                 <w:numId w:val="12"/>
               </w:numPr>
-            </w:pPr>
-            <w:hyperlink r:id="rId5" w:history="1">
-              <w:r>
-                <w:rPr>
-                  <w:rStyle w:val="Hyperlink"/>
-                </w:rPr>
-                <w:t>https://www.klook.com</w:t>
-              </w:r>
-            </w:hyperlink>
-          </w:p>
-          <w:p>
-            <w:pPr>
-              <w:pStyle w:val="ListParagraph"/>
-              <w:numPr>
-                <w:ilvl w:val="0"/>
-                <w:numId w:val="12"/>
-              </w:numPr>
-            </w:pPr>
-            <w:hyperlink r:id="rId6" w:history="1">
-              <w:r>
-                <w:rPr>
-                  <w:rStyle w:val="Hyperlink"/>
-                </w:rPr>
-                <w:t>https://www.asiaodysseytravel.com/</w:t>
-              </w:r>
-            </w:hyperlink>
-          </w:p>
-          <w:p>
-            <w:pPr>
-              <w:pStyle w:val="ListParagraph"/>
             </w:pPr>
           </w:p>
         </w:tc>
@@ -185,17 +146,6 @@
             <w:tcW w:w="8748" w:type="dxa"/>
           </w:tcPr>
           <w:p>
-            <w:r>
-              <w:t xml:space="preserve">The following are technologies to be used to develop the </w:t>
-            </w:r>
-            <w:r>
-              <w:t xml:space="preserve">Exploria Travel and Tours </w:t>
-            </w:r>
-            <w:r>
-              <w:t>platform</w:t>
-            </w:r>
-          </w:p>
-          <w:p>
             <w:pPr>
               <w:pStyle w:val="ListParagraph"/>
               <w:numPr>
@@ -271,34 +221,6 @@
               </w:numPr>
             </w:pPr>
             <w:r>
-              <w:t xml:space="preserve">For database table creation don’t create Migration File, instead please create a </w:t>
-            </w:r>
-            <w:proofErr w:type="spellStart"/>
-            <w:r>
-              <w:t>SQLFile</w:t>
-            </w:r>
-            <w:proofErr w:type="spellEnd"/>
-            <w:r>
-              <w:t xml:space="preserve"> format so that I can directly execute the SQL Statement in </w:t>
-            </w:r>
-            <w:proofErr w:type="spellStart"/>
-            <w:r>
-              <w:t>phpmyadmin</w:t>
-            </w:r>
-            <w:proofErr w:type="spellEnd"/>
-            <w:r>
-              <w:t>.</w:t>
-            </w:r>
-          </w:p>
-          <w:p>
-            <w:pPr>
-              <w:pStyle w:val="ListParagraph"/>
-              <w:numPr>
-                <w:ilvl w:val="1"/>
-                <w:numId w:val="2"/>
-              </w:numPr>
-            </w:pPr>
-            <w:r>
               <w:t>Always implement middleware and other security related procedure for both mobile app and websites but make the implementation simple as possible.</w:t>
             </w:r>
           </w:p>
@@ -341,42 +263,6 @@
             <w:pPr>
               <w:pStyle w:val="ListParagraph"/>
               <w:numPr>
-                <w:ilvl w:val="1"/>
-                <w:numId w:val="2"/>
-              </w:numPr>
-            </w:pPr>
-            <w:r>
-              <w:t xml:space="preserve">For modal, forms and reusable </w:t>
-            </w:r>
-            <w:proofErr w:type="spellStart"/>
-            <w:r>
-              <w:t>Vue</w:t>
-            </w:r>
-            <w:proofErr w:type="spellEnd"/>
-            <w:r>
-              <w:t xml:space="preserve"> custom components, please create a separate file in </w:t>
-            </w:r>
-            <w:proofErr w:type="spellStart"/>
-            <w:r>
-              <w:t>src</w:t>
-            </w:r>
-            <w:proofErr w:type="spellEnd"/>
-            <w:r>
-              <w:t>/components/[</w:t>
-            </w:r>
-            <w:proofErr w:type="spellStart"/>
-            <w:r>
-              <w:t>COMPONENT_NAME.vue</w:t>
-            </w:r>
-            <w:proofErr w:type="spellEnd"/>
-            <w:r>
-              <w:t>]</w:t>
-            </w:r>
-          </w:p>
-          <w:p>
-            <w:pPr>
-              <w:pStyle w:val="ListParagraph"/>
-              <w:numPr>
                 <w:ilvl w:val="0"/>
                 <w:numId w:val="2"/>
               </w:numPr>
@@ -395,68 +281,6 @@
             <w:pPr>
               <w:pStyle w:val="ListParagraph"/>
               <w:numPr>
-                <w:ilvl w:val="1"/>
-                <w:numId w:val="2"/>
-              </w:numPr>
-            </w:pPr>
-            <w:r>
-              <w:t>Use Typescript instead of JavaScript to make code more modern and easy to manage.</w:t>
-            </w:r>
-          </w:p>
-          <w:p>
-            <w:pPr>
-              <w:pStyle w:val="ListParagraph"/>
-              <w:numPr>
-                <w:ilvl w:val="1"/>
-                <w:numId w:val="2"/>
-              </w:numPr>
-            </w:pPr>
-            <w:r>
-              <w:t xml:space="preserve">For </w:t>
-            </w:r>
-            <w:r>
-              <w:t>reusable functions</w:t>
-            </w:r>
-            <w:r>
-              <w:t xml:space="preserve"> or methods for websites or portal please create it inside shared-assets/</w:t>
-            </w:r>
-            <w:proofErr w:type="spellStart"/>
-            <w:r>
-              <w:t>ts</w:t>
-            </w:r>
-            <w:proofErr w:type="spellEnd"/>
-            <w:r>
-              <w:t>/common-</w:t>
-            </w:r>
-            <w:proofErr w:type="spellStart"/>
-            <w:r>
-              <w:t>website.ts</w:t>
-            </w:r>
-            <w:proofErr w:type="spellEnd"/>
-            <w:r>
-              <w:t xml:space="preserve"> just follow this format “export function </w:t>
-            </w:r>
-            <w:proofErr w:type="spellStart"/>
-            <w:r>
-              <w:t>function_</w:t>
-            </w:r>
-            <w:proofErr w:type="gramStart"/>
-            <w:r>
-              <w:t>name</w:t>
-            </w:r>
-            <w:proofErr w:type="spellEnd"/>
-            <w:r>
-              <w:t>(</w:t>
-            </w:r>
-            <w:proofErr w:type="gramEnd"/>
-            <w:r>
-              <w:t>)”.</w:t>
-            </w:r>
-          </w:p>
-          <w:p>
-            <w:pPr>
-              <w:pStyle w:val="ListParagraph"/>
-              <w:numPr>
                 <w:ilvl w:val="0"/>
                 <w:numId w:val="2"/>
               </w:numPr>
@@ -506,24 +330,10 @@
               <w:t>:</w:t>
             </w:r>
             <w:r>
-              <w:t xml:space="preserve"> Please use </w:t>
-            </w:r>
-            <w:proofErr w:type="spellStart"/>
-            <w:r>
-              <w:t>swiper</w:t>
-            </w:r>
-            <w:proofErr w:type="spellEnd"/>
-            <w:r>
               <w:t xml:space="preserve"> </w:t>
             </w:r>
-            <w:proofErr w:type="spellStart"/>
-            <w:r>
-              <w:t>js</w:t>
-            </w:r>
-            <w:proofErr w:type="spellEnd"/>
-            <w:r>
-              <w:t xml:space="preserve"> if any sliding feature is required</w:t>
-            </w:r>
+            <w:bookmarkStart w:id="0" w:name="_GoBack"/>
+            <w:bookmarkEnd w:id="0"/>
           </w:p>
         </w:tc>
       </w:tr>
@@ -854,7 +664,6 @@
               </w:numPr>
             </w:pPr>
             <w:r>
-              <w:lastRenderedPageBreak/>
               <w:t>And add any necessary column</w:t>
             </w:r>
             <w:r>
@@ -1024,6 +833,7 @@
               </w:numPr>
             </w:pPr>
             <w:r>
+              <w:lastRenderedPageBreak/>
               <w:t xml:space="preserve">This controller has namespace </w:t>
             </w:r>
             <w:r>
@@ -1380,10 +1190,7 @@
             </w:r>
             <w:proofErr w:type="spellStart"/>
             <w:r>
-              <w:t>AuthPortal</w:t>
-            </w:r>
-            <w:r>
-              <w:t>Controller.php</w:t>
+              <w:t>AuthPortalController.php</w:t>
             </w:r>
             <w:proofErr w:type="spellEnd"/>
             <w:r>
@@ -1447,10 +1254,7 @@
               </w:numPr>
             </w:pPr>
             <w:r>
-              <w:t>Allow staff</w:t>
-            </w:r>
-            <w:r>
-              <w:t xml:space="preserve"> to login if </w:t>
+              <w:t xml:space="preserve">Allow staff to login if </w:t>
             </w:r>
             <w:proofErr w:type="spellStart"/>
             <w:r>
@@ -1462,10 +1266,7 @@
             </w:r>
             <w:proofErr w:type="spellStart"/>
             <w:r>
-              <w:t>users.</w:t>
-            </w:r>
-            <w:r>
-              <w:t>is_staff</w:t>
+              <w:t>users.is_staff</w:t>
             </w:r>
             <w:proofErr w:type="spellEnd"/>
             <w:r>
@@ -1481,10 +1282,7 @@
               </w:numPr>
             </w:pPr>
             <w:r>
-              <w:t>Allow operator</w:t>
-            </w:r>
-            <w:r>
-              <w:t xml:space="preserve"> to login if </w:t>
+              <w:t xml:space="preserve">Allow operator to login if </w:t>
             </w:r>
             <w:proofErr w:type="spellStart"/>
             <w:r>
@@ -1496,17 +1294,11 @@
             </w:r>
             <w:proofErr w:type="spellStart"/>
             <w:r>
-              <w:t>users.</w:t>
-            </w:r>
-            <w:r>
-              <w:t>is_operator</w:t>
-            </w:r>
-            <w:proofErr w:type="spellEnd"/>
-            <w:r>
-              <w:t xml:space="preserve"> is true</w:t>
-            </w:r>
-            <w:r>
-              <w:t>.</w:t>
+              <w:t>users.is_operator</w:t>
+            </w:r>
+            <w:proofErr w:type="spellEnd"/>
+            <w:r>
+              <w:t xml:space="preserve"> is true.</w:t>
             </w:r>
           </w:p>
           <w:p>
@@ -1533,10 +1325,7 @@
             </w:r>
             <w:proofErr w:type="spellStart"/>
             <w:r>
-              <w:t>AuthPortal</w:t>
-            </w:r>
-            <w:r>
-              <w:t>Services.ts</w:t>
+              <w:t>AuthPortalServices.ts</w:t>
             </w:r>
             <w:proofErr w:type="spellEnd"/>
             <w:r>
@@ -1567,10 +1356,7 @@
               <w:t>#243a2d</w:t>
             </w:r>
             <w:r>
-              <w:t>;</w:t>
-            </w:r>
-            <w:r>
-              <w:t xml:space="preserve"> as theme, name all three screen as “</w:t>
+              <w:t>; as theme, name all three screen as “</w:t>
             </w:r>
             <w:proofErr w:type="spellStart"/>
             <w:r>
@@ -1660,7 +1446,6 @@
         <w:rPr>
           <w:b/>
         </w:rPr>
-        <w:lastRenderedPageBreak/>
         <w:t>Phase 3: Access Request</w:t>
       </w:r>
     </w:p>
@@ -1725,7 +1510,10 @@
               <w:rPr>
                 <w:b/>
               </w:rPr>
-              <w:t>DECLINE.</w:t>
+              <w:t xml:space="preserve">DECLINE the </w:t>
+            </w:r>
+            <w:r>
+              <w:t>request</w:t>
             </w:r>
           </w:p>
         </w:tc>
@@ -1735,17 +1523,39 @@
           <w:tcPr>
             <w:tcW w:w="2178" w:type="dxa"/>
           </w:tcPr>
-          <w:p>
-            <w:r>
-              <w:t>Claude AI Task</w:t>
-            </w:r>
-          </w:p>
+          <w:p/>
         </w:tc>
         <w:tc>
           <w:tcPr>
             <w:tcW w:w="8838" w:type="dxa"/>
           </w:tcPr>
           <w:p>
+            <w:pPr>
+              <w:pStyle w:val="ListParagraph"/>
+              <w:numPr>
+                <w:ilvl w:val="0"/>
+                <w:numId w:val="15"/>
+              </w:numPr>
+            </w:pPr>
+          </w:p>
+        </w:tc>
+      </w:tr>
+      <w:tr>
+        <w:tc>
+          <w:tcPr>
+            <w:tcW w:w="2178" w:type="dxa"/>
+          </w:tcPr>
+          <w:p>
+            <w:r>
+              <w:t>Claude AI Task</w:t>
+            </w:r>
+          </w:p>
+        </w:tc>
+        <w:tc>
+          <w:tcPr>
+            <w:tcW w:w="8838" w:type="dxa"/>
+          </w:tcPr>
+          <w:p>
             <w:r>
               <w:t>Please start the task here:</w:t>
             </w:r>
@@ -1808,10 +1618,7 @@
             </w:r>
             <w:r>
               <w:br/>
-              <w:t>ARQ</w:t>
-            </w:r>
-            <w:r>
-              <w:t>-100420250401</w:t>
+              <w:t>ARQ-100420250401</w:t>
             </w:r>
             <w:r>
               <w:t>35-J15</w:t>
@@ -1823,10 +1630,7 @@
               <w:ind w:left="1080"/>
             </w:pPr>
             <w:r>
-              <w:t>ARQ</w:t>
-            </w:r>
-            <w:r>
-              <w:t xml:space="preserve"> </w:t>
+              <w:t xml:space="preserve">ARQ </w:t>
             </w:r>
             <w:r>
               <w:t>-10042025040144-I71</w:t>
@@ -1838,16 +1642,15 @@
               <w:ind w:left="1080"/>
             </w:pPr>
             <w:r>
-              <w:t>ARQ</w:t>
-            </w:r>
-            <w:r>
-              <w:t xml:space="preserve"> </w:t>
+              <w:t xml:space="preserve">ARQ </w:t>
             </w:r>
             <w:r>
               <w:t>-10042025040154-RD6</w:t>
             </w:r>
-            <w:bookmarkStart w:id="0" w:name="_GoBack"/>
-            <w:bookmarkEnd w:id="0"/>
+            <w:r>
+              <w:br/>
+              <w:t>This will serve as unique identifier of the request.</w:t>
+            </w:r>
           </w:p>
           <w:p>
             <w:pPr>
@@ -1857,6 +1660,138 @@
                 <w:numId w:val="16"/>
               </w:numPr>
             </w:pPr>
+            <w:r>
+              <w:lastRenderedPageBreak/>
+              <w:t xml:space="preserve">Add a column “status” with </w:t>
+            </w:r>
+            <w:proofErr w:type="spellStart"/>
+            <w:r>
+              <w:t>enum</w:t>
+            </w:r>
+            <w:proofErr w:type="spellEnd"/>
+            <w:r>
+              <w:t xml:space="preserve"> data type with value such as “new”, “</w:t>
+            </w:r>
+            <w:proofErr w:type="spellStart"/>
+            <w:r>
+              <w:t>accepted”,”decline</w:t>
+            </w:r>
+            <w:proofErr w:type="spellEnd"/>
+            <w:r>
+              <w:t>”.</w:t>
+            </w:r>
+          </w:p>
+          <w:p>
+            <w:pPr>
+              <w:pStyle w:val="ListParagraph"/>
+              <w:numPr>
+                <w:ilvl w:val="1"/>
+                <w:numId w:val="16"/>
+              </w:numPr>
+            </w:pPr>
+            <w:r>
+              <w:t>Add a column “</w:t>
+            </w:r>
+          </w:p>
+          <w:p>
+            <w:pPr>
+              <w:pStyle w:val="ListParagraph"/>
+              <w:numPr>
+                <w:ilvl w:val="1"/>
+                <w:numId w:val="16"/>
+              </w:numPr>
+            </w:pPr>
+            <w:r>
+              <w:t>Add a column “</w:t>
+            </w:r>
+            <w:proofErr w:type="spellStart"/>
+            <w:r>
+              <w:t>review_remarks</w:t>
+            </w:r>
+            <w:proofErr w:type="spellEnd"/>
+            <w:r>
+              <w:t>” this column will log the remark or comment of the request reviewer.</w:t>
+            </w:r>
+          </w:p>
+          <w:p>
+            <w:pPr>
+              <w:pStyle w:val="ListParagraph"/>
+              <w:numPr>
+                <w:ilvl w:val="1"/>
+                <w:numId w:val="16"/>
+              </w:numPr>
+            </w:pPr>
+            <w:r>
+              <w:t>Add a column “</w:t>
+            </w:r>
+            <w:proofErr w:type="spellStart"/>
+            <w:r>
+              <w:t>review_date</w:t>
+            </w:r>
+            <w:proofErr w:type="spellEnd"/>
+            <w:r>
+              <w:t>” this will log the date of the review.</w:t>
+            </w:r>
+          </w:p>
+          <w:p>
+            <w:pPr>
+              <w:pStyle w:val="ListParagraph"/>
+              <w:numPr>
+                <w:ilvl w:val="1"/>
+                <w:numId w:val="16"/>
+              </w:numPr>
+            </w:pPr>
+            <w:r>
+              <w:t>Add a column “</w:t>
+            </w:r>
+            <w:proofErr w:type="spellStart"/>
+            <w:r>
+              <w:t>review_by</w:t>
+            </w:r>
+            <w:proofErr w:type="spellEnd"/>
+            <w:r>
+              <w:t>” this will log the “</w:t>
+            </w:r>
+            <w:proofErr w:type="spellStart"/>
+            <w:r>
+              <w:t>user_refid</w:t>
+            </w:r>
+            <w:proofErr w:type="spellEnd"/>
+            <w:r>
+              <w:t xml:space="preserve">” of the request </w:t>
+            </w:r>
+            <w:proofErr w:type="spellStart"/>
+            <w:r>
+              <w:t>request</w:t>
+            </w:r>
+            <w:proofErr w:type="spellEnd"/>
+            <w:r>
+              <w:t xml:space="preserve"> reviewer.</w:t>
+            </w:r>
+          </w:p>
+          <w:p>
+            <w:pPr>
+              <w:pStyle w:val="ListParagraph"/>
+              <w:numPr>
+                <w:ilvl w:val="1"/>
+                <w:numId w:val="16"/>
+              </w:numPr>
+            </w:pPr>
+            <w:r>
+              <w:t xml:space="preserve"> </w:t>
+            </w:r>
+          </w:p>
+          <w:p>
+            <w:pPr>
+              <w:pStyle w:val="ListParagraph"/>
+              <w:numPr>
+                <w:ilvl w:val="0"/>
+                <w:numId w:val="16"/>
+              </w:numPr>
+            </w:pPr>
+            <w:r>
+              <w:t>Create a new page name is “Request</w:t>
+            </w:r>
           </w:p>
         </w:tc>
       </w:tr>
